--- a/springcloud/分布式事务Seata.docx
+++ b/springcloud/分布式事务Seata.docx
@@ -526,6 +526,12 @@
       </w:r>
     </w:p>
     <w:p>
+      <w:pPr>
+        <w:rPr>
+          <w:rFonts w:hint="default"/>
+          <w:lang w:val="en-US" w:eastAsia="zh-CN"/>
+        </w:rPr>
+      </w:pPr>
       <w:r>
         <w:drawing>
           <wp:inline distT="0" distB="0" distL="114300" distR="114300">
@@ -570,6 +576,7 @@
         </w:drawing>
       </w:r>
     </w:p>
+    <w:p/>
     <w:p>
       <w:pPr>
         <w:pStyle w:val="2"/>
@@ -593,12 +600,6 @@
       </w:r>
     </w:p>
     <w:p>
-      <w:pPr>
-        <w:rPr>
-          <w:rFonts w:hint="default"/>
-          <w:lang w:val="en-US" w:eastAsia="zh-CN"/>
-        </w:rPr>
-      </w:pPr>
       <w:r>
         <w:drawing>
           <wp:inline distT="0" distB="0" distL="114300" distR="114300">
@@ -642,8 +643,416 @@
           </wp:inline>
         </w:drawing>
       </w:r>
+    </w:p>
+    <w:p>
+      <w:pPr>
+        <w:pStyle w:val="2"/>
+        <w:numPr>
+          <w:ilvl w:val="0"/>
+          <w:numId w:val="1"/>
+        </w:numPr>
+        <w:bidi w:val="0"/>
+        <w:ind w:left="425" w:leftChars="0" w:hanging="425" w:firstLineChars="0"/>
+      </w:pPr>
+      <w:r>
+        <w:rPr>
+          <w:rFonts w:hint="eastAsia"/>
+          <w:lang w:val="en-US" w:eastAsia="zh-CN"/>
+        </w:rPr>
+        <w:t>Seata</w:t>
+      </w:r>
+    </w:p>
+    <w:p>
+      <w:r>
+        <w:drawing>
+          <wp:inline distT="0" distB="0" distL="114300" distR="114300">
+            <wp:extent cx="5273040" cy="3352165"/>
+            <wp:effectExtent l="0" t="0" r="3810" b="635"/>
+            <wp:docPr id="4" name="图片 1"/>
+            <wp:cNvGraphicFramePr>
+              <a:graphicFrameLocks xmlns:a="http://schemas.openxmlformats.org/drawingml/2006/main" noChangeAspect="1"/>
+            </wp:cNvGraphicFramePr>
+            <a:graphic xmlns:a="http://schemas.openxmlformats.org/drawingml/2006/main">
+              <a:graphicData uri="http://schemas.openxmlformats.org/drawingml/2006/picture">
+                <pic:pic xmlns:pic="http://schemas.openxmlformats.org/drawingml/2006/picture">
+                  <pic:nvPicPr>
+                    <pic:cNvPr id="4" name="图片 1"/>
+                    <pic:cNvPicPr>
+                      <a:picLocks noChangeAspect="1"/>
+                    </pic:cNvPicPr>
+                  </pic:nvPicPr>
+                  <pic:blipFill>
+                    <a:blip r:embed="rId14"/>
+                    <a:stretch>
+                      <a:fillRect/>
+                    </a:stretch>
+                  </pic:blipFill>
+                  <pic:spPr>
+                    <a:xfrm>
+                      <a:off x="0" y="0"/>
+                      <a:ext cx="5273040" cy="3352165"/>
+                    </a:xfrm>
+                    <a:prstGeom prst="rect">
+                      <a:avLst/>
+                    </a:prstGeom>
+                    <a:noFill/>
+                    <a:ln>
+                      <a:noFill/>
+                    </a:ln>
+                  </pic:spPr>
+                </pic:pic>
+              </a:graphicData>
+            </a:graphic>
+          </wp:inline>
+        </w:drawing>
+      </w:r>
+    </w:p>
+    <w:p>
+      <w:r>
+        <w:drawing>
+          <wp:inline distT="0" distB="0" distL="114300" distR="114300">
+            <wp:extent cx="5264785" cy="2613660"/>
+            <wp:effectExtent l="0" t="0" r="12065" b="15240"/>
+            <wp:docPr id="16" name="图片 6"/>
+            <wp:cNvGraphicFramePr>
+              <a:graphicFrameLocks xmlns:a="http://schemas.openxmlformats.org/drawingml/2006/main" noChangeAspect="1"/>
+            </wp:cNvGraphicFramePr>
+            <a:graphic xmlns:a="http://schemas.openxmlformats.org/drawingml/2006/main">
+              <a:graphicData uri="http://schemas.openxmlformats.org/drawingml/2006/picture">
+                <pic:pic xmlns:pic="http://schemas.openxmlformats.org/drawingml/2006/picture">
+                  <pic:nvPicPr>
+                    <pic:cNvPr id="16" name="图片 6"/>
+                    <pic:cNvPicPr>
+                      <a:picLocks noChangeAspect="1"/>
+                    </pic:cNvPicPr>
+                  </pic:nvPicPr>
+                  <pic:blipFill>
+                    <a:blip r:embed="rId15"/>
+                    <a:stretch>
+                      <a:fillRect/>
+                    </a:stretch>
+                  </pic:blipFill>
+                  <pic:spPr>
+                    <a:xfrm>
+                      <a:off x="0" y="0"/>
+                      <a:ext cx="5264785" cy="2613660"/>
+                    </a:xfrm>
+                    <a:prstGeom prst="rect">
+                      <a:avLst/>
+                    </a:prstGeom>
+                    <a:noFill/>
+                    <a:ln>
+                      <a:noFill/>
+                    </a:ln>
+                  </pic:spPr>
+                </pic:pic>
+              </a:graphicData>
+            </a:graphic>
+          </wp:inline>
+        </w:drawing>
+      </w:r>
+    </w:p>
+    <w:p>
+      <w:r>
+        <w:drawing>
+          <wp:inline distT="0" distB="0" distL="114300" distR="114300">
+            <wp:extent cx="5261610" cy="1562100"/>
+            <wp:effectExtent l="0" t="0" r="15240" b="0"/>
+            <wp:docPr id="19" name="图片 9"/>
+            <wp:cNvGraphicFramePr>
+              <a:graphicFrameLocks xmlns:a="http://schemas.openxmlformats.org/drawingml/2006/main" noChangeAspect="1"/>
+            </wp:cNvGraphicFramePr>
+            <a:graphic xmlns:a="http://schemas.openxmlformats.org/drawingml/2006/main">
+              <a:graphicData uri="http://schemas.openxmlformats.org/drawingml/2006/picture">
+                <pic:pic xmlns:pic="http://schemas.openxmlformats.org/drawingml/2006/picture">
+                  <pic:nvPicPr>
+                    <pic:cNvPr id="19" name="图片 9"/>
+                    <pic:cNvPicPr>
+                      <a:picLocks noChangeAspect="1"/>
+                    </pic:cNvPicPr>
+                  </pic:nvPicPr>
+                  <pic:blipFill>
+                    <a:blip r:embed="rId16"/>
+                    <a:stretch>
+                      <a:fillRect/>
+                    </a:stretch>
+                  </pic:blipFill>
+                  <pic:spPr>
+                    <a:xfrm>
+                      <a:off x="0" y="0"/>
+                      <a:ext cx="5261610" cy="1562100"/>
+                    </a:xfrm>
+                    <a:prstGeom prst="rect">
+                      <a:avLst/>
+                    </a:prstGeom>
+                    <a:noFill/>
+                    <a:ln>
+                      <a:noFill/>
+                    </a:ln>
+                  </pic:spPr>
+                </pic:pic>
+              </a:graphicData>
+            </a:graphic>
+          </wp:inline>
+        </w:drawing>
+      </w:r>
       <w:bookmarkStart w:id="0" w:name="_GoBack"/>
       <w:bookmarkEnd w:id="0"/>
+    </w:p>
+    <w:p>
+      <w:r>
+        <w:drawing>
+          <wp:inline distT="0" distB="0" distL="114300" distR="114300">
+            <wp:extent cx="5259705" cy="2590800"/>
+            <wp:effectExtent l="0" t="0" r="17145" b="0"/>
+            <wp:docPr id="18" name="图片 8"/>
+            <wp:cNvGraphicFramePr>
+              <a:graphicFrameLocks xmlns:a="http://schemas.openxmlformats.org/drawingml/2006/main" noChangeAspect="1"/>
+            </wp:cNvGraphicFramePr>
+            <a:graphic xmlns:a="http://schemas.openxmlformats.org/drawingml/2006/main">
+              <a:graphicData uri="http://schemas.openxmlformats.org/drawingml/2006/picture">
+                <pic:pic xmlns:pic="http://schemas.openxmlformats.org/drawingml/2006/picture">
+                  <pic:nvPicPr>
+                    <pic:cNvPr id="18" name="图片 8"/>
+                    <pic:cNvPicPr>
+                      <a:picLocks noChangeAspect="1"/>
+                    </pic:cNvPicPr>
+                  </pic:nvPicPr>
+                  <pic:blipFill>
+                    <a:blip r:embed="rId17"/>
+                    <a:stretch>
+                      <a:fillRect/>
+                    </a:stretch>
+                  </pic:blipFill>
+                  <pic:spPr>
+                    <a:xfrm>
+                      <a:off x="0" y="0"/>
+                      <a:ext cx="5259705" cy="2590800"/>
+                    </a:xfrm>
+                    <a:prstGeom prst="rect">
+                      <a:avLst/>
+                    </a:prstGeom>
+                    <a:noFill/>
+                    <a:ln>
+                      <a:noFill/>
+                    </a:ln>
+                  </pic:spPr>
+                </pic:pic>
+              </a:graphicData>
+            </a:graphic>
+          </wp:inline>
+        </w:drawing>
+      </w:r>
+    </w:p>
+    <w:p>
+      <w:r>
+        <w:drawing>
+          <wp:inline distT="0" distB="0" distL="114300" distR="114300">
+            <wp:extent cx="5266055" cy="1754505"/>
+            <wp:effectExtent l="0" t="0" r="10795" b="17145"/>
+            <wp:docPr id="17" name="图片 7"/>
+            <wp:cNvGraphicFramePr>
+              <a:graphicFrameLocks xmlns:a="http://schemas.openxmlformats.org/drawingml/2006/main" noChangeAspect="1"/>
+            </wp:cNvGraphicFramePr>
+            <a:graphic xmlns:a="http://schemas.openxmlformats.org/drawingml/2006/main">
+              <a:graphicData uri="http://schemas.openxmlformats.org/drawingml/2006/picture">
+                <pic:pic xmlns:pic="http://schemas.openxmlformats.org/drawingml/2006/picture">
+                  <pic:nvPicPr>
+                    <pic:cNvPr id="17" name="图片 7"/>
+                    <pic:cNvPicPr>
+                      <a:picLocks noChangeAspect="1"/>
+                    </pic:cNvPicPr>
+                  </pic:nvPicPr>
+                  <pic:blipFill>
+                    <a:blip r:embed="rId18"/>
+                    <a:stretch>
+                      <a:fillRect/>
+                    </a:stretch>
+                  </pic:blipFill>
+                  <pic:spPr>
+                    <a:xfrm>
+                      <a:off x="0" y="0"/>
+                      <a:ext cx="5266055" cy="1754505"/>
+                    </a:xfrm>
+                    <a:prstGeom prst="rect">
+                      <a:avLst/>
+                    </a:prstGeom>
+                    <a:noFill/>
+                    <a:ln>
+                      <a:noFill/>
+                    </a:ln>
+                  </pic:spPr>
+                </pic:pic>
+              </a:graphicData>
+            </a:graphic>
+          </wp:inline>
+        </w:drawing>
+      </w:r>
+    </w:p>
+    <w:p>
+      <w:pPr>
+        <w:pStyle w:val="2"/>
+        <w:numPr>
+          <w:ilvl w:val="0"/>
+          <w:numId w:val="1"/>
+        </w:numPr>
+        <w:bidi w:val="0"/>
+        <w:ind w:left="425" w:leftChars="0" w:hanging="425" w:firstLineChars="0"/>
+        <w:rPr>
+          <w:rFonts w:hint="default"/>
+          <w:lang w:val="en-US" w:eastAsia="zh-CN"/>
+        </w:rPr>
+      </w:pPr>
+      <w:r>
+        <w:rPr>
+          <w:rFonts w:hint="eastAsia"/>
+          <w:lang w:val="en-US" w:eastAsia="zh-CN"/>
+        </w:rPr>
+        <w:t>更改数据源-集群高可用</w:t>
+      </w:r>
+    </w:p>
+    <w:p>
+      <w:r>
+        <w:drawing>
+          <wp:inline distT="0" distB="0" distL="114300" distR="114300">
+            <wp:extent cx="5273040" cy="2520950"/>
+            <wp:effectExtent l="0" t="0" r="3810" b="12700"/>
+            <wp:docPr id="12" name="图片 2"/>
+            <wp:cNvGraphicFramePr>
+              <a:graphicFrameLocks xmlns:a="http://schemas.openxmlformats.org/drawingml/2006/main" noChangeAspect="1"/>
+            </wp:cNvGraphicFramePr>
+            <a:graphic xmlns:a="http://schemas.openxmlformats.org/drawingml/2006/main">
+              <a:graphicData uri="http://schemas.openxmlformats.org/drawingml/2006/picture">
+                <pic:pic xmlns:pic="http://schemas.openxmlformats.org/drawingml/2006/picture">
+                  <pic:nvPicPr>
+                    <pic:cNvPr id="12" name="图片 2"/>
+                    <pic:cNvPicPr>
+                      <a:picLocks noChangeAspect="1"/>
+                    </pic:cNvPicPr>
+                  </pic:nvPicPr>
+                  <pic:blipFill>
+                    <a:blip r:embed="rId19"/>
+                    <a:stretch>
+                      <a:fillRect/>
+                    </a:stretch>
+                  </pic:blipFill>
+                  <pic:spPr>
+                    <a:xfrm>
+                      <a:off x="0" y="0"/>
+                      <a:ext cx="5273040" cy="2520950"/>
+                    </a:xfrm>
+                    <a:prstGeom prst="rect">
+                      <a:avLst/>
+                    </a:prstGeom>
+                    <a:noFill/>
+                    <a:ln>
+                      <a:noFill/>
+                    </a:ln>
+                  </pic:spPr>
+                </pic:pic>
+              </a:graphicData>
+            </a:graphic>
+          </wp:inline>
+        </w:drawing>
+      </w:r>
+    </w:p>
+    <w:p/>
+    <w:p>
+      <w:r>
+        <w:drawing>
+          <wp:inline distT="0" distB="0" distL="114300" distR="114300">
+            <wp:extent cx="5274310" cy="1054100"/>
+            <wp:effectExtent l="0" t="0" r="2540" b="12700"/>
+            <wp:docPr id="13" name="图片 3"/>
+            <wp:cNvGraphicFramePr>
+              <a:graphicFrameLocks xmlns:a="http://schemas.openxmlformats.org/drawingml/2006/main" noChangeAspect="1"/>
+            </wp:cNvGraphicFramePr>
+            <a:graphic xmlns:a="http://schemas.openxmlformats.org/drawingml/2006/main">
+              <a:graphicData uri="http://schemas.openxmlformats.org/drawingml/2006/picture">
+                <pic:pic xmlns:pic="http://schemas.openxmlformats.org/drawingml/2006/picture">
+                  <pic:nvPicPr>
+                    <pic:cNvPr id="13" name="图片 3"/>
+                    <pic:cNvPicPr>
+                      <a:picLocks noChangeAspect="1"/>
+                    </pic:cNvPicPr>
+                  </pic:nvPicPr>
+                  <pic:blipFill>
+                    <a:blip r:embed="rId20"/>
+                    <a:stretch>
+                      <a:fillRect/>
+                    </a:stretch>
+                  </pic:blipFill>
+                  <pic:spPr>
+                    <a:xfrm>
+                      <a:off x="0" y="0"/>
+                      <a:ext cx="5274310" cy="1054100"/>
+                    </a:xfrm>
+                    <a:prstGeom prst="rect">
+                      <a:avLst/>
+                    </a:prstGeom>
+                    <a:noFill/>
+                    <a:ln>
+                      <a:noFill/>
+                    </a:ln>
+                  </pic:spPr>
+                </pic:pic>
+              </a:graphicData>
+            </a:graphic>
+          </wp:inline>
+        </w:drawing>
+      </w:r>
+    </w:p>
+    <w:p/>
+    <w:p>
+      <w:pPr>
+        <w:rPr>
+          <w:rFonts w:hint="default"/>
+          <w:lang w:val="en-US" w:eastAsia="zh-CN"/>
+        </w:rPr>
+      </w:pPr>
+      <w:r>
+        <w:drawing>
+          <wp:inline distT="0" distB="0" distL="114300" distR="114300">
+            <wp:extent cx="5271135" cy="2585085"/>
+            <wp:effectExtent l="0" t="0" r="5715" b="5715"/>
+            <wp:docPr id="15" name="图片 5"/>
+            <wp:cNvGraphicFramePr>
+              <a:graphicFrameLocks xmlns:a="http://schemas.openxmlformats.org/drawingml/2006/main" noChangeAspect="1"/>
+            </wp:cNvGraphicFramePr>
+            <a:graphic xmlns:a="http://schemas.openxmlformats.org/drawingml/2006/main">
+              <a:graphicData uri="http://schemas.openxmlformats.org/drawingml/2006/picture">
+                <pic:pic xmlns:pic="http://schemas.openxmlformats.org/drawingml/2006/picture">
+                  <pic:nvPicPr>
+                    <pic:cNvPr id="15" name="图片 5"/>
+                    <pic:cNvPicPr>
+                      <a:picLocks noChangeAspect="1"/>
+                    </pic:cNvPicPr>
+                  </pic:nvPicPr>
+                  <pic:blipFill>
+                    <a:blip r:embed="rId21"/>
+                    <a:stretch>
+                      <a:fillRect/>
+                    </a:stretch>
+                  </pic:blipFill>
+                  <pic:spPr>
+                    <a:xfrm>
+                      <a:off x="0" y="0"/>
+                      <a:ext cx="5271135" cy="2585085"/>
+                    </a:xfrm>
+                    <a:prstGeom prst="rect">
+                      <a:avLst/>
+                    </a:prstGeom>
+                    <a:noFill/>
+                    <a:ln>
+                      <a:noFill/>
+                    </a:ln>
+                  </pic:spPr>
+                </pic:pic>
+              </a:graphicData>
+            </a:graphic>
+          </wp:inline>
+        </w:drawing>
+      </w:r>
     </w:p>
     <w:sectPr>
       <w:pgSz w:w="11906" w:h="16838"/>
